--- a/MySQL/The migration plan from Sybase to MySql for lavalife.docx
+++ b/MySQL/The migration plan from Sybase to MySql for lavalife.docx
@@ -839,6 +839,45 @@
               </w:rPr>
               <w:t>dataMigrationSybMysql.sh</w:t>
             </w:r>
+            <w:r>
+              <w:rPr>
+                <w:rFonts w:hint="eastAsia"/>
+                <w:b/>
+                <w:sz w:val="28"/>
+                <w:szCs w:val="28"/>
+                <w:lang w:val="en-CA"/>
+              </w:rPr>
+              <w:t xml:space="preserve"> </w:t>
+            </w:r>
+          </w:p>
+          <w:p>
+            <w:pPr>
+              <w:rPr>
+                <w:b/>
+                <w:sz w:val="28"/>
+                <w:szCs w:val="28"/>
+                <w:lang w:val="en-CA"/>
+              </w:rPr>
+            </w:pPr>
+            <w:r>
+              <w:rPr>
+                <w:rFonts w:hint="eastAsia"/>
+                <w:b/>
+                <w:sz w:val="28"/>
+                <w:szCs w:val="28"/>
+                <w:lang w:val="en-CA"/>
+              </w:rPr>
+              <w:t xml:space="preserve">[for instance] </w:t>
+            </w:r>
+            <w:r>
+              <w:rPr>
+                <w:b/>
+                <w:sz w:val="28"/>
+                <w:szCs w:val="28"/>
+                <w:lang w:val="en-CA"/>
+              </w:rPr>
+              <w:t>./dataMigrationSybMysql.sh  g151dbr07 Plus45 10.50.4.10 4100 Plus45</w:t>
+            </w:r>
           </w:p>
         </w:tc>
         <w:tc>
@@ -982,7 +1021,116 @@
                 <w:szCs w:val="28"/>
                 <w:lang w:val="en-CA"/>
               </w:rPr>
-              <w:t>home/jcui/web/javalife/mydb/sproc/Plus45</w:t>
+              <w:t>home/</w:t>
+            </w:r>
+            <w:proofErr w:type="spellStart"/>
+            <w:r>
+              <w:rPr>
+                <w:b/>
+                <w:sz w:val="28"/>
+                <w:szCs w:val="28"/>
+                <w:lang w:val="en-CA"/>
+              </w:rPr>
+              <w:t>jcui</w:t>
+            </w:r>
+            <w:proofErr w:type="spellEnd"/>
+            <w:r>
+              <w:rPr>
+                <w:b/>
+                <w:sz w:val="28"/>
+                <w:szCs w:val="28"/>
+                <w:lang w:val="en-CA"/>
+              </w:rPr>
+              <w:t>/web/</w:t>
+            </w:r>
+            <w:proofErr w:type="spellStart"/>
+            <w:r>
+              <w:rPr>
+                <w:b/>
+                <w:sz w:val="28"/>
+                <w:szCs w:val="28"/>
+                <w:lang w:val="en-CA"/>
+              </w:rPr>
+              <w:t>javalife</w:t>
+            </w:r>
+            <w:proofErr w:type="spellEnd"/>
+            <w:r>
+              <w:rPr>
+                <w:b/>
+                <w:sz w:val="28"/>
+                <w:szCs w:val="28"/>
+                <w:lang w:val="en-CA"/>
+              </w:rPr>
+              <w:t>/</w:t>
+            </w:r>
+            <w:proofErr w:type="spellStart"/>
+            <w:r>
+              <w:rPr>
+                <w:b/>
+                <w:sz w:val="28"/>
+                <w:szCs w:val="28"/>
+                <w:lang w:val="en-CA"/>
+              </w:rPr>
+              <w:t>mydb</w:t>
+            </w:r>
+            <w:proofErr w:type="spellEnd"/>
+            <w:r>
+              <w:rPr>
+                <w:b/>
+                <w:sz w:val="28"/>
+                <w:szCs w:val="28"/>
+                <w:lang w:val="en-CA"/>
+              </w:rPr>
+              <w:t>/</w:t>
+            </w:r>
+            <w:proofErr w:type="spellStart"/>
+            <w:r>
+              <w:rPr>
+                <w:b/>
+                <w:sz w:val="28"/>
+                <w:szCs w:val="28"/>
+                <w:lang w:val="en-CA"/>
+              </w:rPr>
+              <w:t>sproc</w:t>
+            </w:r>
+            <w:proofErr w:type="spellEnd"/>
+            <w:r>
+              <w:rPr>
+                <w:b/>
+                <w:sz w:val="28"/>
+                <w:szCs w:val="28"/>
+                <w:lang w:val="en-CA"/>
+              </w:rPr>
+              <w:t>/Plus45</w:t>
+            </w:r>
+          </w:p>
+          <w:p>
+            <w:pPr>
+              <w:rPr>
+                <w:b/>
+                <w:sz w:val="28"/>
+                <w:szCs w:val="28"/>
+                <w:lang w:val="en-CA"/>
+              </w:rPr>
+            </w:pPr>
+            <w:r>
+              <w:rPr>
+                <w:rFonts w:hint="eastAsia"/>
+                <w:b/>
+                <w:sz w:val="28"/>
+                <w:szCs w:val="28"/>
+                <w:lang w:val="en-CA"/>
+              </w:rPr>
+              <w:t xml:space="preserve">[for instance] </w:t>
+            </w:r>
+            <w:r>
+              <w:rPr>
+                <w:b/>
+                <w:sz w:val="28"/>
+                <w:szCs w:val="28"/>
+                <w:lang w:val="en-CA"/>
+              </w:rPr>
+              <w:t>./createMyProc.sh 10.20.1.50 5010 Plus45 test</w:t>
             </w:r>
           </w:p>
         </w:tc>
@@ -1342,6 +1490,7 @@
                 <w:szCs w:val="28"/>
                 <w:lang w:val="en-CA"/>
               </w:rPr>
+              <w:lastRenderedPageBreak/>
               <w:t>9</w:t>
             </w:r>
           </w:p>
@@ -1638,6 +1787,7 @@
           <w:numId w:val="1"/>
         </w:numPr>
         <w:rPr>
+          <w:rFonts w:hint="eastAsia"/>
           <w:b/>
           <w:sz w:val="28"/>
           <w:szCs w:val="28"/>
@@ -1653,6 +1803,725 @@
         </w:rPr>
         <w:t>Post-implementation performance tuning</w:t>
       </w:r>
+    </w:p>
+    <w:p>
+      <w:pPr>
+        <w:rPr>
+          <w:rFonts w:hint="eastAsia"/>
+          <w:b/>
+          <w:sz w:val="28"/>
+          <w:szCs w:val="28"/>
+          <w:lang w:val="en-CA"/>
+        </w:rPr>
+      </w:pPr>
+    </w:p>
+    <w:p>
+      <w:pPr>
+        <w:rPr>
+          <w:rFonts w:hint="eastAsia"/>
+          <w:b/>
+          <w:sz w:val="28"/>
+          <w:szCs w:val="28"/>
+          <w:lang w:val="en-CA"/>
+        </w:rPr>
+      </w:pPr>
+    </w:p>
+    <w:p>
+      <w:pPr>
+        <w:rPr>
+          <w:rFonts w:hint="eastAsia"/>
+          <w:b/>
+          <w:sz w:val="28"/>
+          <w:szCs w:val="28"/>
+          <w:lang w:val="en-CA"/>
+        </w:rPr>
+      </w:pPr>
+      <w:r>
+        <w:rPr>
+          <w:rFonts w:hint="eastAsia"/>
+          <w:b/>
+          <w:sz w:val="28"/>
+          <w:szCs w:val="28"/>
+          <w:lang w:val="en-CA"/>
+        </w:rPr>
+        <w:t xml:space="preserve">Testing method for </w:t>
+      </w:r>
+      <w:proofErr w:type="spellStart"/>
+      <w:r>
+        <w:rPr>
+          <w:rFonts w:hint="eastAsia"/>
+          <w:b/>
+          <w:sz w:val="28"/>
+          <w:szCs w:val="28"/>
+          <w:lang w:val="en-CA"/>
+        </w:rPr>
+        <w:t>Lavalife</w:t>
+      </w:r>
+      <w:proofErr w:type="spellEnd"/>
+      <w:r>
+        <w:rPr>
+          <w:rFonts w:hint="eastAsia"/>
+          <w:b/>
+          <w:sz w:val="28"/>
+          <w:szCs w:val="28"/>
+          <w:lang w:val="en-CA"/>
+        </w:rPr>
+        <w:t xml:space="preserve"> Prime</w:t>
+      </w:r>
+    </w:p>
+    <w:p>
+      <w:pPr>
+        <w:pStyle w:val="ListParagraph"/>
+        <w:numPr>
+          <w:ilvl w:val="0"/>
+          <w:numId w:val="2"/>
+        </w:numPr>
+        <w:rPr>
+          <w:rFonts w:hint="eastAsia"/>
+          <w:b/>
+          <w:sz w:val="28"/>
+          <w:szCs w:val="28"/>
+          <w:lang w:val="en-CA"/>
+        </w:rPr>
+      </w:pPr>
+      <w:r>
+        <w:rPr>
+          <w:b/>
+          <w:sz w:val="28"/>
+          <w:szCs w:val="28"/>
+          <w:lang w:val="en-CA"/>
+        </w:rPr>
+        <w:t>C</w:t>
+      </w:r>
+      <w:r>
+        <w:rPr>
+          <w:rFonts w:hint="eastAsia"/>
+          <w:b/>
+          <w:sz w:val="28"/>
+          <w:szCs w:val="28"/>
+          <w:lang w:val="en-CA"/>
+        </w:rPr>
+        <w:t xml:space="preserve">reate account on </w:t>
+      </w:r>
+      <w:r>
+        <w:rPr>
+          <w:b/>
+          <w:sz w:val="28"/>
+          <w:szCs w:val="28"/>
+          <w:lang w:val="en-CA"/>
+        </w:rPr>
+        <w:t>Sybase</w:t>
+      </w:r>
+      <w:r>
+        <w:rPr>
+          <w:rFonts w:hint="eastAsia"/>
+          <w:b/>
+          <w:sz w:val="28"/>
+          <w:szCs w:val="28"/>
+          <w:lang w:val="en-CA"/>
+        </w:rPr>
+        <w:t xml:space="preserve"> </w:t>
+      </w:r>
+    </w:p>
+    <w:p>
+      <w:pPr>
+        <w:pStyle w:val="ListParagraph"/>
+        <w:numPr>
+          <w:ilvl w:val="0"/>
+          <w:numId w:val="2"/>
+        </w:numPr>
+        <w:rPr>
+          <w:rFonts w:hint="eastAsia"/>
+          <w:b/>
+          <w:sz w:val="28"/>
+          <w:szCs w:val="28"/>
+          <w:lang w:val="en-CA"/>
+        </w:rPr>
+      </w:pPr>
+      <w:r>
+        <w:rPr>
+          <w:b/>
+          <w:sz w:val="28"/>
+          <w:szCs w:val="28"/>
+          <w:lang w:val="en-CA"/>
+        </w:rPr>
+        <w:t>M</w:t>
+      </w:r>
+      <w:r>
+        <w:rPr>
+          <w:rFonts w:hint="eastAsia"/>
+          <w:b/>
+          <w:sz w:val="28"/>
+          <w:szCs w:val="28"/>
+          <w:lang w:val="en-CA"/>
+        </w:rPr>
+        <w:t xml:space="preserve">igrate data from </w:t>
+      </w:r>
+      <w:r>
+        <w:rPr>
+          <w:b/>
+          <w:sz w:val="28"/>
+          <w:szCs w:val="28"/>
+          <w:lang w:val="en-CA"/>
+        </w:rPr>
+        <w:t>Sybase</w:t>
+      </w:r>
+      <w:r>
+        <w:rPr>
+          <w:rFonts w:hint="eastAsia"/>
+          <w:b/>
+          <w:sz w:val="28"/>
+          <w:szCs w:val="28"/>
+          <w:lang w:val="en-CA"/>
+        </w:rPr>
+        <w:t xml:space="preserve"> to </w:t>
+      </w:r>
+      <w:proofErr w:type="spellStart"/>
+      <w:r>
+        <w:rPr>
+          <w:rFonts w:hint="eastAsia"/>
+          <w:b/>
+          <w:sz w:val="28"/>
+          <w:szCs w:val="28"/>
+          <w:lang w:val="en-CA"/>
+        </w:rPr>
+        <w:t>mysql</w:t>
+      </w:r>
+      <w:proofErr w:type="spellEnd"/>
+      <w:r>
+        <w:rPr>
+          <w:rFonts w:hint="eastAsia"/>
+          <w:b/>
+          <w:sz w:val="28"/>
+          <w:szCs w:val="28"/>
+          <w:lang w:val="en-CA"/>
+        </w:rPr>
+        <w:t xml:space="preserve"> and verify the account</w:t>
+      </w:r>
+    </w:p>
+    <w:p>
+      <w:pPr>
+        <w:pStyle w:val="ListParagraph"/>
+        <w:numPr>
+          <w:ilvl w:val="0"/>
+          <w:numId w:val="2"/>
+        </w:numPr>
+        <w:rPr>
+          <w:rFonts w:hint="eastAsia"/>
+          <w:b/>
+          <w:sz w:val="28"/>
+          <w:szCs w:val="28"/>
+          <w:lang w:val="en-CA"/>
+        </w:rPr>
+      </w:pPr>
+      <w:r>
+        <w:rPr>
+          <w:b/>
+          <w:sz w:val="28"/>
+          <w:szCs w:val="28"/>
+          <w:lang w:val="en-CA"/>
+        </w:rPr>
+        <w:t>C</w:t>
+      </w:r>
+      <w:r>
+        <w:rPr>
+          <w:rFonts w:hint="eastAsia"/>
+          <w:b/>
+          <w:sz w:val="28"/>
+          <w:szCs w:val="28"/>
+          <w:lang w:val="en-CA"/>
+        </w:rPr>
+        <w:t xml:space="preserve">reate new account on </w:t>
+      </w:r>
+      <w:proofErr w:type="spellStart"/>
+      <w:r>
+        <w:rPr>
+          <w:rFonts w:hint="eastAsia"/>
+          <w:b/>
+          <w:sz w:val="28"/>
+          <w:szCs w:val="28"/>
+          <w:lang w:val="en-CA"/>
+        </w:rPr>
+        <w:t>mysql</w:t>
+      </w:r>
+      <w:proofErr w:type="spellEnd"/>
+    </w:p>
+    <w:p>
+      <w:pPr>
+        <w:rPr>
+          <w:rFonts w:hint="eastAsia"/>
+          <w:b/>
+          <w:sz w:val="28"/>
+          <w:szCs w:val="28"/>
+          <w:lang w:val="en-CA"/>
+        </w:rPr>
+      </w:pPr>
+    </w:p>
+    <w:p>
+      <w:pPr>
+        <w:rPr>
+          <w:rFonts w:hint="eastAsia"/>
+          <w:b/>
+          <w:sz w:val="28"/>
+          <w:szCs w:val="28"/>
+          <w:lang w:val="en-CA"/>
+        </w:rPr>
+      </w:pPr>
+    </w:p>
+    <w:p>
+      <w:pPr>
+        <w:rPr>
+          <w:rFonts w:hint="eastAsia"/>
+          <w:b/>
+          <w:sz w:val="28"/>
+          <w:szCs w:val="28"/>
+          <w:lang w:val="en-CA"/>
+        </w:rPr>
+      </w:pPr>
+      <w:r>
+        <w:rPr>
+          <w:rFonts w:hint="eastAsia"/>
+          <w:b/>
+          <w:sz w:val="28"/>
+          <w:szCs w:val="28"/>
+          <w:lang w:val="en-CA"/>
+        </w:rPr>
+        <w:t>Migration implementation steps:</w:t>
+      </w:r>
+    </w:p>
+    <w:p>
+      <w:pPr>
+        <w:pStyle w:val="ListParagraph"/>
+        <w:numPr>
+          <w:ilvl w:val="0"/>
+          <w:numId w:val="3"/>
+        </w:numPr>
+        <w:rPr>
+          <w:rFonts w:hint="eastAsia"/>
+          <w:b/>
+          <w:sz w:val="28"/>
+          <w:szCs w:val="28"/>
+          <w:lang w:val="en-CA"/>
+        </w:rPr>
+      </w:pPr>
+      <w:r>
+        <w:rPr>
+          <w:b/>
+          <w:sz w:val="28"/>
+          <w:szCs w:val="28"/>
+          <w:lang w:val="en-CA"/>
+        </w:rPr>
+        <w:t>I</w:t>
+      </w:r>
+      <w:r>
+        <w:rPr>
+          <w:rFonts w:hint="eastAsia"/>
+          <w:b/>
+          <w:sz w:val="28"/>
+          <w:szCs w:val="28"/>
+          <w:lang w:val="en-CA"/>
+        </w:rPr>
+        <w:t xml:space="preserve">nitial migration (ask down time and migrate data from </w:t>
+      </w:r>
+      <w:r>
+        <w:rPr>
+          <w:b/>
+          <w:sz w:val="28"/>
+          <w:szCs w:val="28"/>
+          <w:lang w:val="en-CA"/>
+        </w:rPr>
+        <w:t>Sybase</w:t>
+      </w:r>
+      <w:r>
+        <w:rPr>
+          <w:rFonts w:hint="eastAsia"/>
+          <w:b/>
+          <w:sz w:val="28"/>
+          <w:szCs w:val="28"/>
+          <w:lang w:val="en-CA"/>
+        </w:rPr>
+        <w:t xml:space="preserve"> </w:t>
+      </w:r>
+      <w:proofErr w:type="spellStart"/>
+      <w:r>
+        <w:rPr>
+          <w:rFonts w:hint="eastAsia"/>
+          <w:b/>
+          <w:sz w:val="28"/>
+          <w:szCs w:val="28"/>
+          <w:lang w:val="en-CA"/>
+        </w:rPr>
+        <w:t>ti</w:t>
+      </w:r>
+      <w:proofErr w:type="spellEnd"/>
+      <w:r>
+        <w:rPr>
+          <w:rFonts w:hint="eastAsia"/>
+          <w:b/>
+          <w:sz w:val="28"/>
+          <w:szCs w:val="28"/>
+          <w:lang w:val="en-CA"/>
+        </w:rPr>
+        <w:t xml:space="preserve"> </w:t>
+      </w:r>
+      <w:proofErr w:type="spellStart"/>
+      <w:r>
+        <w:rPr>
+          <w:rFonts w:hint="eastAsia"/>
+          <w:b/>
+          <w:sz w:val="28"/>
+          <w:szCs w:val="28"/>
+          <w:lang w:val="en-CA"/>
+        </w:rPr>
+        <w:t>mysql</w:t>
+      </w:r>
+      <w:proofErr w:type="spellEnd"/>
+      <w:r>
+        <w:rPr>
+          <w:rFonts w:hint="eastAsia"/>
+          <w:b/>
+          <w:sz w:val="28"/>
+          <w:szCs w:val="28"/>
+          <w:lang w:val="en-CA"/>
+        </w:rPr>
+        <w:t>)</w:t>
+      </w:r>
+    </w:p>
+    <w:p>
+      <w:pPr>
+        <w:pStyle w:val="ListParagraph"/>
+        <w:numPr>
+          <w:ilvl w:val="0"/>
+          <w:numId w:val="3"/>
+        </w:numPr>
+        <w:rPr>
+          <w:rFonts w:hint="eastAsia"/>
+          <w:b/>
+          <w:sz w:val="28"/>
+          <w:szCs w:val="28"/>
+          <w:lang w:val="en-CA"/>
+        </w:rPr>
+      </w:pPr>
+      <w:r>
+        <w:rPr>
+          <w:b/>
+          <w:sz w:val="28"/>
+          <w:szCs w:val="28"/>
+          <w:lang w:val="en-CA"/>
+        </w:rPr>
+        <w:t>M</w:t>
+      </w:r>
+      <w:r>
+        <w:rPr>
+          <w:rFonts w:hint="eastAsia"/>
+          <w:b/>
+          <w:sz w:val="28"/>
+          <w:szCs w:val="28"/>
+          <w:lang w:val="en-CA"/>
+        </w:rPr>
+        <w:t xml:space="preserve">aster on </w:t>
+      </w:r>
+      <w:r>
+        <w:rPr>
+          <w:b/>
+          <w:sz w:val="28"/>
+          <w:szCs w:val="28"/>
+          <w:lang w:val="en-CA"/>
+        </w:rPr>
+        <w:t>Sybase</w:t>
+      </w:r>
+      <w:r>
+        <w:rPr>
+          <w:rFonts w:hint="eastAsia"/>
+          <w:b/>
+          <w:sz w:val="28"/>
+          <w:szCs w:val="28"/>
+          <w:lang w:val="en-CA"/>
+        </w:rPr>
+        <w:t xml:space="preserve"> and double execute </w:t>
+      </w:r>
+      <w:proofErr w:type="spellStart"/>
+      <w:r>
+        <w:rPr>
+          <w:rFonts w:hint="eastAsia"/>
+          <w:b/>
+          <w:sz w:val="28"/>
+          <w:szCs w:val="28"/>
+          <w:lang w:val="en-CA"/>
+        </w:rPr>
+        <w:t>procs</w:t>
+      </w:r>
+      <w:proofErr w:type="spellEnd"/>
+      <w:r>
+        <w:rPr>
+          <w:rFonts w:hint="eastAsia"/>
+          <w:b/>
+          <w:sz w:val="28"/>
+          <w:szCs w:val="28"/>
+          <w:lang w:val="en-CA"/>
+        </w:rPr>
+        <w:t xml:space="preserve"> on </w:t>
+      </w:r>
+      <w:proofErr w:type="spellStart"/>
+      <w:r>
+        <w:rPr>
+          <w:rFonts w:hint="eastAsia"/>
+          <w:b/>
+          <w:sz w:val="28"/>
+          <w:szCs w:val="28"/>
+          <w:lang w:val="en-CA"/>
+        </w:rPr>
+        <w:t>mysql</w:t>
+      </w:r>
+      <w:proofErr w:type="spellEnd"/>
+    </w:p>
+    <w:p>
+      <w:pPr>
+        <w:pStyle w:val="ListParagraph"/>
+        <w:numPr>
+          <w:ilvl w:val="0"/>
+          <w:numId w:val="3"/>
+        </w:numPr>
+        <w:rPr>
+          <w:rFonts w:hint="eastAsia"/>
+          <w:b/>
+          <w:sz w:val="28"/>
+          <w:szCs w:val="28"/>
+          <w:lang w:val="en-CA"/>
+        </w:rPr>
+      </w:pPr>
+      <w:r>
+        <w:rPr>
+          <w:b/>
+          <w:sz w:val="28"/>
+          <w:szCs w:val="28"/>
+          <w:lang w:val="en-CA"/>
+        </w:rPr>
+        <w:t>V</w:t>
+      </w:r>
+      <w:r>
+        <w:rPr>
+          <w:rFonts w:hint="eastAsia"/>
+          <w:b/>
+          <w:sz w:val="28"/>
+          <w:szCs w:val="28"/>
+          <w:lang w:val="en-CA"/>
+        </w:rPr>
+        <w:t xml:space="preserve">erify the data on </w:t>
+      </w:r>
+      <w:proofErr w:type="spellStart"/>
+      <w:r>
+        <w:rPr>
+          <w:rFonts w:hint="eastAsia"/>
+          <w:b/>
+          <w:sz w:val="28"/>
+          <w:szCs w:val="28"/>
+          <w:lang w:val="en-CA"/>
+        </w:rPr>
+        <w:t>mysql</w:t>
+      </w:r>
+      <w:proofErr w:type="spellEnd"/>
+      <w:r>
+        <w:rPr>
+          <w:rFonts w:hint="eastAsia"/>
+          <w:b/>
+          <w:sz w:val="28"/>
+          <w:szCs w:val="28"/>
+          <w:lang w:val="en-CA"/>
+        </w:rPr>
+        <w:t xml:space="preserve"> and monitor performance on </w:t>
+      </w:r>
+      <w:proofErr w:type="spellStart"/>
+      <w:r>
+        <w:rPr>
+          <w:rFonts w:hint="eastAsia"/>
+          <w:b/>
+          <w:sz w:val="28"/>
+          <w:szCs w:val="28"/>
+          <w:lang w:val="en-CA"/>
+        </w:rPr>
+        <w:t>mysql</w:t>
+      </w:r>
+      <w:proofErr w:type="spellEnd"/>
+    </w:p>
+    <w:p>
+      <w:pPr>
+        <w:pStyle w:val="ListParagraph"/>
+        <w:numPr>
+          <w:ilvl w:val="0"/>
+          <w:numId w:val="3"/>
+        </w:numPr>
+        <w:rPr>
+          <w:rFonts w:hint="eastAsia"/>
+          <w:b/>
+          <w:sz w:val="28"/>
+          <w:szCs w:val="28"/>
+          <w:lang w:val="en-CA"/>
+        </w:rPr>
+      </w:pPr>
+      <w:r>
+        <w:rPr>
+          <w:b/>
+          <w:sz w:val="28"/>
+          <w:szCs w:val="28"/>
+          <w:lang w:val="en-CA"/>
+        </w:rPr>
+        <w:t>S</w:t>
+      </w:r>
+      <w:r>
+        <w:rPr>
+          <w:rFonts w:hint="eastAsia"/>
+          <w:b/>
+          <w:sz w:val="28"/>
+          <w:szCs w:val="28"/>
+          <w:lang w:val="en-CA"/>
+        </w:rPr>
+        <w:t xml:space="preserve">witch over to </w:t>
+      </w:r>
+      <w:proofErr w:type="spellStart"/>
+      <w:r>
+        <w:rPr>
+          <w:rFonts w:hint="eastAsia"/>
+          <w:b/>
+          <w:sz w:val="28"/>
+          <w:szCs w:val="28"/>
+          <w:lang w:val="en-CA"/>
+        </w:rPr>
+        <w:t>mysql</w:t>
+      </w:r>
+      <w:proofErr w:type="spellEnd"/>
+      <w:r>
+        <w:rPr>
+          <w:rFonts w:hint="eastAsia"/>
+          <w:b/>
+          <w:sz w:val="28"/>
+          <w:szCs w:val="28"/>
+          <w:lang w:val="en-CA"/>
+        </w:rPr>
+        <w:t xml:space="preserve">, master on </w:t>
+      </w:r>
+      <w:proofErr w:type="spellStart"/>
+      <w:r>
+        <w:rPr>
+          <w:rFonts w:hint="eastAsia"/>
+          <w:b/>
+          <w:sz w:val="28"/>
+          <w:szCs w:val="28"/>
+          <w:lang w:val="en-CA"/>
+        </w:rPr>
+        <w:t>Mysql</w:t>
+      </w:r>
+      <w:proofErr w:type="spellEnd"/>
+      <w:r>
+        <w:rPr>
+          <w:rFonts w:hint="eastAsia"/>
+          <w:b/>
+          <w:sz w:val="28"/>
+          <w:szCs w:val="28"/>
+          <w:lang w:val="en-CA"/>
+        </w:rPr>
+        <w:t xml:space="preserve"> and double execute on Sybase in order to fall back in case of migration failure</w:t>
+      </w:r>
+    </w:p>
+    <w:p>
+      <w:pPr>
+        <w:pStyle w:val="ListParagraph"/>
+        <w:numPr>
+          <w:ilvl w:val="0"/>
+          <w:numId w:val="3"/>
+        </w:numPr>
+        <w:rPr>
+          <w:rFonts w:hint="eastAsia"/>
+          <w:b/>
+          <w:sz w:val="28"/>
+          <w:szCs w:val="28"/>
+          <w:lang w:val="en-CA"/>
+        </w:rPr>
+      </w:pPr>
+      <w:r>
+        <w:rPr>
+          <w:b/>
+          <w:sz w:val="28"/>
+          <w:szCs w:val="28"/>
+          <w:lang w:val="en-CA"/>
+        </w:rPr>
+        <w:t>O</w:t>
+      </w:r>
+      <w:r>
+        <w:rPr>
+          <w:rFonts w:hint="eastAsia"/>
+          <w:b/>
+          <w:sz w:val="28"/>
+          <w:szCs w:val="28"/>
+          <w:lang w:val="en-CA"/>
+        </w:rPr>
+        <w:t xml:space="preserve">bserve and monitor </w:t>
+      </w:r>
+    </w:p>
+    <w:p>
+      <w:pPr>
+        <w:pStyle w:val="ListParagraph"/>
+        <w:numPr>
+          <w:ilvl w:val="0"/>
+          <w:numId w:val="3"/>
+        </w:numPr>
+        <w:rPr>
+          <w:rFonts w:hint="eastAsia"/>
+          <w:b/>
+          <w:sz w:val="28"/>
+          <w:szCs w:val="28"/>
+          <w:lang w:val="en-CA"/>
+        </w:rPr>
+      </w:pPr>
+      <w:r>
+        <w:rPr>
+          <w:b/>
+          <w:sz w:val="28"/>
+          <w:szCs w:val="28"/>
+          <w:lang w:val="en-CA"/>
+        </w:rPr>
+        <w:t xml:space="preserve">Stop </w:t>
+      </w:r>
+      <w:r>
+        <w:rPr>
+          <w:rFonts w:hint="eastAsia"/>
+          <w:b/>
+          <w:sz w:val="28"/>
+          <w:szCs w:val="28"/>
+          <w:lang w:val="en-CA"/>
+        </w:rPr>
+        <w:t xml:space="preserve">double execute and drop </w:t>
+      </w:r>
+      <w:r>
+        <w:rPr>
+          <w:b/>
+          <w:sz w:val="28"/>
+          <w:szCs w:val="28"/>
+          <w:lang w:val="en-CA"/>
+        </w:rPr>
+        <w:t>Sybase</w:t>
+      </w:r>
+    </w:p>
+    <w:p>
+      <w:pPr>
+        <w:rPr>
+          <w:rFonts w:hint="eastAsia"/>
+          <w:b/>
+          <w:sz w:val="28"/>
+          <w:szCs w:val="28"/>
+          <w:lang w:val="en-CA"/>
+        </w:rPr>
+      </w:pPr>
+    </w:p>
+    <w:p>
+      <w:pPr>
+        <w:rPr>
+          <w:b/>
+          <w:sz w:val="28"/>
+          <w:szCs w:val="28"/>
+          <w:lang w:val="en-CA"/>
+        </w:rPr>
+      </w:pPr>
     </w:p>
     <w:p>
       <w:pPr>
@@ -1697,9 +2566,9 @@
 <file path=word/numbering.xml><?xml version="1.0" encoding="utf-8"?>
 <w:numbering xmlns:ve="http://schemas.openxmlformats.org/markup-compatibility/2006" xmlns:o="urn:schemas-microsoft-com:office:office" xmlns:r="http://schemas.openxmlformats.org/officeDocument/2006/relationships" xmlns:m="http://schemas.openxmlformats.org/officeDocument/2006/math" xmlns:v="urn:schemas-microsoft-com:vml" xmlns:wp="http://schemas.openxmlformats.org/drawingml/2006/wordprocessingDrawing" xmlns:w10="urn:schemas-microsoft-com:office:word" xmlns:w="http://schemas.openxmlformats.org/wordprocessingml/2006/main" xmlns:wne="http://schemas.microsoft.com/office/word/2006/wordml">
   <w:abstractNum w:abstractNumId="0">
-    <w:nsid w:val="1B31612E"/>
+    <w:nsid w:val="16032CDA"/>
     <w:multiLevelType w:val="hybridMultilevel"/>
-    <w:tmpl w:val="E648D434"/>
+    <w:tmpl w:val="E0720F8A"/>
     <w:lvl w:ilvl="0" w:tplc="0409000F">
       <w:start w:val="1"/>
       <w:numFmt w:val="decimal"/>
@@ -1785,7 +2654,191 @@
       </w:pPr>
     </w:lvl>
   </w:abstractNum>
+  <w:abstractNum w:abstractNumId="1">
+    <w:nsid w:val="1B31612E"/>
+    <w:multiLevelType w:val="hybridMultilevel"/>
+    <w:tmpl w:val="E648D434"/>
+    <w:lvl w:ilvl="0" w:tplc="0409000F">
+      <w:start w:val="1"/>
+      <w:numFmt w:val="decimal"/>
+      <w:lvlText w:val="%1."/>
+      <w:lvlJc w:val="left"/>
+      <w:pPr>
+        <w:ind w:left="720" w:hanging="360"/>
+      </w:pPr>
+      <w:rPr>
+        <w:rFonts w:hint="default"/>
+      </w:rPr>
+    </w:lvl>
+    <w:lvl w:ilvl="1" w:tplc="04090019" w:tentative="1">
+      <w:start w:val="1"/>
+      <w:numFmt w:val="lowerLetter"/>
+      <w:lvlText w:val="%2."/>
+      <w:lvlJc w:val="left"/>
+      <w:pPr>
+        <w:ind w:left="1440" w:hanging="360"/>
+      </w:pPr>
+    </w:lvl>
+    <w:lvl w:ilvl="2" w:tplc="0409001B" w:tentative="1">
+      <w:start w:val="1"/>
+      <w:numFmt w:val="lowerRoman"/>
+      <w:lvlText w:val="%3."/>
+      <w:lvlJc w:val="right"/>
+      <w:pPr>
+        <w:ind w:left="2160" w:hanging="180"/>
+      </w:pPr>
+    </w:lvl>
+    <w:lvl w:ilvl="3" w:tplc="0409000F" w:tentative="1">
+      <w:start w:val="1"/>
+      <w:numFmt w:val="decimal"/>
+      <w:lvlText w:val="%4."/>
+      <w:lvlJc w:val="left"/>
+      <w:pPr>
+        <w:ind w:left="2880" w:hanging="360"/>
+      </w:pPr>
+    </w:lvl>
+    <w:lvl w:ilvl="4" w:tplc="04090019" w:tentative="1">
+      <w:start w:val="1"/>
+      <w:numFmt w:val="lowerLetter"/>
+      <w:lvlText w:val="%5."/>
+      <w:lvlJc w:val="left"/>
+      <w:pPr>
+        <w:ind w:left="3600" w:hanging="360"/>
+      </w:pPr>
+    </w:lvl>
+    <w:lvl w:ilvl="5" w:tplc="0409001B" w:tentative="1">
+      <w:start w:val="1"/>
+      <w:numFmt w:val="lowerRoman"/>
+      <w:lvlText w:val="%6."/>
+      <w:lvlJc w:val="right"/>
+      <w:pPr>
+        <w:ind w:left="4320" w:hanging="180"/>
+      </w:pPr>
+    </w:lvl>
+    <w:lvl w:ilvl="6" w:tplc="0409000F" w:tentative="1">
+      <w:start w:val="1"/>
+      <w:numFmt w:val="decimal"/>
+      <w:lvlText w:val="%7."/>
+      <w:lvlJc w:val="left"/>
+      <w:pPr>
+        <w:ind w:left="5040" w:hanging="360"/>
+      </w:pPr>
+    </w:lvl>
+    <w:lvl w:ilvl="7" w:tplc="04090019" w:tentative="1">
+      <w:start w:val="1"/>
+      <w:numFmt w:val="lowerLetter"/>
+      <w:lvlText w:val="%8."/>
+      <w:lvlJc w:val="left"/>
+      <w:pPr>
+        <w:ind w:left="5760" w:hanging="360"/>
+      </w:pPr>
+    </w:lvl>
+    <w:lvl w:ilvl="8" w:tplc="0409001B" w:tentative="1">
+      <w:start w:val="1"/>
+      <w:numFmt w:val="lowerRoman"/>
+      <w:lvlText w:val="%9."/>
+      <w:lvlJc w:val="right"/>
+      <w:pPr>
+        <w:ind w:left="6480" w:hanging="180"/>
+      </w:pPr>
+    </w:lvl>
+  </w:abstractNum>
+  <w:abstractNum w:abstractNumId="2">
+    <w:nsid w:val="4757071B"/>
+    <w:multiLevelType w:val="hybridMultilevel"/>
+    <w:tmpl w:val="8446DFDE"/>
+    <w:lvl w:ilvl="0" w:tplc="0409000F">
+      <w:start w:val="1"/>
+      <w:numFmt w:val="decimal"/>
+      <w:lvlText w:val="%1."/>
+      <w:lvlJc w:val="left"/>
+      <w:pPr>
+        <w:ind w:left="720" w:hanging="360"/>
+      </w:pPr>
+      <w:rPr>
+        <w:rFonts w:hint="default"/>
+      </w:rPr>
+    </w:lvl>
+    <w:lvl w:ilvl="1" w:tplc="04090019" w:tentative="1">
+      <w:start w:val="1"/>
+      <w:numFmt w:val="lowerLetter"/>
+      <w:lvlText w:val="%2."/>
+      <w:lvlJc w:val="left"/>
+      <w:pPr>
+        <w:ind w:left="1440" w:hanging="360"/>
+      </w:pPr>
+    </w:lvl>
+    <w:lvl w:ilvl="2" w:tplc="0409001B" w:tentative="1">
+      <w:start w:val="1"/>
+      <w:numFmt w:val="lowerRoman"/>
+      <w:lvlText w:val="%3."/>
+      <w:lvlJc w:val="right"/>
+      <w:pPr>
+        <w:ind w:left="2160" w:hanging="180"/>
+      </w:pPr>
+    </w:lvl>
+    <w:lvl w:ilvl="3" w:tplc="0409000F" w:tentative="1">
+      <w:start w:val="1"/>
+      <w:numFmt w:val="decimal"/>
+      <w:lvlText w:val="%4."/>
+      <w:lvlJc w:val="left"/>
+      <w:pPr>
+        <w:ind w:left="2880" w:hanging="360"/>
+      </w:pPr>
+    </w:lvl>
+    <w:lvl w:ilvl="4" w:tplc="04090019" w:tentative="1">
+      <w:start w:val="1"/>
+      <w:numFmt w:val="lowerLetter"/>
+      <w:lvlText w:val="%5."/>
+      <w:lvlJc w:val="left"/>
+      <w:pPr>
+        <w:ind w:left="3600" w:hanging="360"/>
+      </w:pPr>
+    </w:lvl>
+    <w:lvl w:ilvl="5" w:tplc="0409001B" w:tentative="1">
+      <w:start w:val="1"/>
+      <w:numFmt w:val="lowerRoman"/>
+      <w:lvlText w:val="%6."/>
+      <w:lvlJc w:val="right"/>
+      <w:pPr>
+        <w:ind w:left="4320" w:hanging="180"/>
+      </w:pPr>
+    </w:lvl>
+    <w:lvl w:ilvl="6" w:tplc="0409000F" w:tentative="1">
+      <w:start w:val="1"/>
+      <w:numFmt w:val="decimal"/>
+      <w:lvlText w:val="%7."/>
+      <w:lvlJc w:val="left"/>
+      <w:pPr>
+        <w:ind w:left="5040" w:hanging="360"/>
+      </w:pPr>
+    </w:lvl>
+    <w:lvl w:ilvl="7" w:tplc="04090019" w:tentative="1">
+      <w:start w:val="1"/>
+      <w:numFmt w:val="lowerLetter"/>
+      <w:lvlText w:val="%8."/>
+      <w:lvlJc w:val="left"/>
+      <w:pPr>
+        <w:ind w:left="5760" w:hanging="360"/>
+      </w:pPr>
+    </w:lvl>
+    <w:lvl w:ilvl="8" w:tplc="0409001B" w:tentative="1">
+      <w:start w:val="1"/>
+      <w:numFmt w:val="lowerRoman"/>
+      <w:lvlText w:val="%9."/>
+      <w:lvlJc w:val="right"/>
+      <w:pPr>
+        <w:ind w:left="6480" w:hanging="180"/>
+      </w:pPr>
+    </w:lvl>
+  </w:abstractNum>
   <w:num w:numId="1">
+    <w:abstractNumId w:val="1"/>
+  </w:num>
+  <w:num w:numId="2">
+    <w:abstractNumId w:val="2"/>
+  </w:num>
+  <w:num w:numId="3">
     <w:abstractNumId w:val="0"/>
   </w:num>
 </w:numbering>
